--- a/app/src/main/assets/report/厨房驱动瓶.docx
+++ b/app/src/main/assets/report/厨房驱动瓶.docx
@@ -68,8 +68,6 @@
         </w:rPr>
         <w:t>表</w:t>
       </w:r>
-      <w:bookmarkStart w:id="0" w:name="_GoBack"/>
-      <w:bookmarkEnd w:id="0"/>
       <w:r>
         <w:rPr>
           <w:rFonts w:hint="eastAsia" w:ascii="Arial" w:hAnsi="Arial" w:cs="宋体"/>
@@ -128,12 +126,6 @@
             <w:insideH w:val="single" w:color="auto" w:sz="4" w:space="0"/>
             <w:insideV w:val="single" w:color="auto" w:sz="4" w:space="0"/>
           </w:tblBorders>
-          <w:tblCellMar>
-            <w:top w:w="0" w:type="dxa"/>
-            <w:left w:w="108" w:type="dxa"/>
-            <w:bottom w:w="0" w:type="dxa"/>
-            <w:right w:w="108" w:type="dxa"/>
-          </w:tblCellMar>
         </w:tblPrEx>
         <w:trPr>
           <w:trHeight w:val="340" w:hRule="atLeast"/>
@@ -760,7 +752,7 @@
     <w:tbl>
       <w:tblPr>
         <w:tblStyle w:val="3"/>
-        <w:tblpPr w:leftFromText="180" w:rightFromText="180" w:vertAnchor="text" w:horzAnchor="page" w:tblpX="1760" w:tblpY="1466"/>
+        <w:tblpPr w:leftFromText="180" w:rightFromText="180" w:vertAnchor="text" w:horzAnchor="page" w:tblpX="1773" w:tblpY="467"/>
         <w:tblOverlap w:val="never"/>
         <w:tblW w:w="8603" w:type="dxa"/>
         <w:tblInd w:w="0" w:type="dxa"/>
@@ -1231,25 +1223,9 @@
       </w:tr>
     </w:tbl>
     <w:p>
-      <w:pPr>
-        <w:widowControl/>
-        <w:jc w:val="left"/>
-        <w:rPr>
-          <w:rFonts w:ascii="Arial" w:hAnsi="Arial" w:cs="Arial"/>
-          <w:sz w:val="18"/>
-          <w:szCs w:val="18"/>
-        </w:rPr>
-      </w:pPr>
-      <w:r>
-        <w:rPr>
-          <w:rFonts w:ascii="Arial" w:hAnsi="Arial" w:cs="Arial"/>
-          <w:sz w:val="18"/>
-          <w:szCs w:val="18"/>
-        </w:rPr>
-        <w:br w:type="page"/>
-      </w:r>
+      <w:bookmarkStart w:id="0" w:name="_GoBack"/>
+      <w:bookmarkEnd w:id="0"/>
     </w:p>
-    <w:p/>
     <w:sectPr>
       <w:pgSz w:w="11906" w:h="16838"/>
       <w:pgMar w:top="1440" w:right="1800" w:bottom="1440" w:left="1800" w:header="851" w:footer="992" w:gutter="0"/>
